--- a/src/Automation/Files/ChapterVerifications.docx
+++ b/src/Automation/Files/ChapterVerifications.docx
@@ -4,6 +4,146 @@
   <w:body>
     <w:p>
       <w:r>
+        <w:t>Question 1 - Correct</w:t>
+        <w:br/>
+        <w:t>Question 2 - Correct</w:t>
+        <w:br/>
+        <w:t>Question 3 - Correct</w:t>
+        <w:br/>
+        <w:br/>
+        <w:t>Question 1 - Correct</w:t>
+        <w:br/>
+        <w:t>Question 2 - Correct</w:t>
+        <w:br/>
+        <w:t>Question 3 - Correct</w:t>
+        <w:br/>
+        <w:br/>
+        <w:t>Question 1 - Correct</w:t>
+        <w:br/>
+        <w:t>Question 2 - Correct</w:t>
+        <w:br/>
+        <w:t>Question 3 - Correct</w:t>
+        <w:br/>
+        <w:br/>
+        <w:t>Question 1 - Correct</w:t>
+        <w:br/>
+        <w:t>Question 2 - Correct</w:t>
+        <w:br/>
+        <w:t>Question 3 - Correct</w:t>
+        <w:br/>
+        <w:br/>
+        <w:t>Question 1 - Correct</w:t>
+        <w:br/>
+        <w:t>Question 2 - Correct</w:t>
+        <w:br/>
+        <w:t>Question 3 - Correct</w:t>
+        <w:br/>
+        <w:br/>
+        <w:t>Question 1 - Correct</w:t>
+        <w:br/>
+        <w:t>Question 2 - Correct</w:t>
+        <w:br/>
+        <w:t>Question 3 - Correct</w:t>
+        <w:br/>
+        <w:br/>
+        <w:t>Question 1 - Correct</w:t>
+        <w:br/>
+        <w:t>Question 2 - Correct</w:t>
+        <w:br/>
+        <w:t>Question 3 - Correct</w:t>
+        <w:br/>
+        <w:br/>
+        <w:t>Question 1 - Correct</w:t>
+        <w:br/>
+        <w:t>Question 2 - Correct</w:t>
+        <w:br/>
+        <w:t>Question 3 - Correct</w:t>
+        <w:br/>
+        <w:br/>
+        <w:t>Question 1 - Correct</w:t>
+        <w:br/>
+        <w:t>Question 2 - Correct</w:t>
+        <w:br/>
+        <w:t>Question 3 - Correct</w:t>
+        <w:br/>
+        <w:br/>
+        <w:t>Question 1 - Correct</w:t>
+        <w:br/>
+        <w:t>Question 2 - Correct</w:t>
+        <w:br/>
+        <w:t>Question 3 - Correct</w:t>
+        <w:br/>
+        <w:br/>
+        <w:t>Question 1 - Correct</w:t>
+        <w:br/>
+        <w:t>Question 2 - Correct</w:t>
+        <w:br/>
+        <w:t>Question 3 - Correct</w:t>
+        <w:br/>
+        <w:br/>
+        <w:t>Question 1 - Correct</w:t>
+        <w:br/>
+        <w:t>Question 2 - Correct</w:t>
+        <w:br/>
+        <w:t>Question 3 - Correct</w:t>
+        <w:br/>
+        <w:br/>
+        <w:t>Question 1 - Correct</w:t>
+        <w:br/>
+        <w:t>Question 2 - Correct</w:t>
+        <w:br/>
+        <w:t>Question 3 - Correct</w:t>
+        <w:br/>
+        <w:br/>
+        <w:t>Question 1 - Correct</w:t>
+        <w:br/>
+        <w:t>Question 2 - Correct</w:t>
+        <w:br/>
+        <w:t>Question 3 - Correct</w:t>
+        <w:br/>
+        <w:br/>
+        <w:t>Question 1 - Correct</w:t>
+        <w:br/>
+        <w:t>Question 2 - Correct</w:t>
+        <w:br/>
+        <w:t>Question 3 - Correct</w:t>
+        <w:br/>
+        <w:br/>
+        <w:t>Question 1 - Correct</w:t>
+        <w:br/>
+        <w:t>Question 2 - Correct</w:t>
+        <w:br/>
+        <w:t>Question 3 - Correct</w:t>
+        <w:br/>
+        <w:br/>
+        <w:t>Question 1 - Correct</w:t>
+        <w:br/>
+        <w:t>Question 2 - Correct</w:t>
+        <w:br/>
+        <w:t>Question 3 - Correct</w:t>
+        <w:br/>
+        <w:br/>
+        <w:t>Question 1 - Correct</w:t>
+        <w:br/>
+        <w:t>Question 2 - Correct</w:t>
+        <w:br/>
+        <w:t>Question 3 - Correct</w:t>
+        <w:br/>
+        <w:br/>
+        <w:t>Question 1 - Correct</w:t>
+        <w:br/>
+        <w:t>Question 2 - Correct</w:t>
+        <w:br/>
+        <w:t>Question 3 - Correct</w:t>
+        <w:br/>
+        <w:br/>
+        <w:t>Question 1 - Correct</w:t>
+        <w:br/>
+        <w:t>Question 2 - Correct</w:t>
+        <w:br/>
+        <w:t>Question 3 - Correct</w:t>
+        <w:br/>
+        <w:br/>
         <w:t>Question 1 - Correct</w:t>
         <w:br/>
         <w:t>Question 2 - Correct</w:t>
